--- a/filosophy.docx
+++ b/filosophy.docx
@@ -23,7 +23,7 @@
           <w:szCs w:val="28"/>
           <w:lang w:val="en-US" w:eastAsia="ru-RU"/>
         </w:rPr>
-        <w:t>Beautiful is better than ugly;</w:t>
+        <w:t>Beautiful is better than ugly!</w:t>
       </w:r>
     </w:p>
     <w:p>
@@ -160,45 +160,14 @@
           <w:lang w:eastAsia="ru-RU"/>
         </w:rPr>
       </w:pPr>
-      <w:proofErr w:type="spellStart"/>
-      <w:r>
-        <w:rPr>
-          <w:rFonts w:ascii="Times New Roman" w:eastAsia="Times New Roman" w:hAnsi="Times New Roman" w:cs="Times New Roman"/>
-          <w:sz w:val="28"/>
-          <w:szCs w:val="28"/>
-          <w:lang w:eastAsia="ru-RU"/>
-        </w:rPr>
-        <w:t>Readability</w:t>
-      </w:r>
-      <w:proofErr w:type="spellEnd"/>
-      <w:r>
-        <w:rPr>
-          <w:rFonts w:ascii="Times New Roman" w:eastAsia="Times New Roman" w:hAnsi="Times New Roman" w:cs="Times New Roman"/>
-          <w:sz w:val="28"/>
-          <w:szCs w:val="28"/>
-          <w:lang w:eastAsia="ru-RU"/>
-        </w:rPr>
-        <w:t xml:space="preserve"> </w:t>
-      </w:r>
-      <w:proofErr w:type="spellStart"/>
-      <w:r>
-        <w:rPr>
-          <w:rFonts w:ascii="Times New Roman" w:eastAsia="Times New Roman" w:hAnsi="Times New Roman" w:cs="Times New Roman"/>
-          <w:sz w:val="28"/>
-          <w:szCs w:val="28"/>
-          <w:lang w:eastAsia="ru-RU"/>
-        </w:rPr>
-        <w:t>counts</w:t>
-      </w:r>
-      <w:proofErr w:type="spellEnd"/>
-      <w:r>
-        <w:rPr>
-          <w:rFonts w:ascii="Times New Roman" w:eastAsia="Times New Roman" w:hAnsi="Times New Roman" w:cs="Times New Roman"/>
-          <w:sz w:val="28"/>
-          <w:szCs w:val="28"/>
-          <w:lang w:eastAsia="ru-RU"/>
-        </w:rPr>
-        <w:t>;</w:t>
+      <w:r>
+        <w:rPr>
+          <w:rFonts w:ascii="Times New Roman" w:eastAsia="Times New Roman" w:hAnsi="Times New Roman" w:cs="Times New Roman"/>
+          <w:sz w:val="28"/>
+          <w:szCs w:val="28"/>
+          <w:lang w:eastAsia="ru-RU"/>
+        </w:rPr>
+        <w:t>Readability counts;</w:t>
       </w:r>
     </w:p>
     <w:p>
@@ -248,85 +217,14 @@
           <w:lang w:eastAsia="ru-RU"/>
         </w:rPr>
       </w:pPr>
-      <w:proofErr w:type="spellStart"/>
-      <w:r>
-        <w:rPr>
-          <w:rFonts w:ascii="Times New Roman" w:eastAsia="Times New Roman" w:hAnsi="Times New Roman" w:cs="Times New Roman"/>
-          <w:sz w:val="28"/>
-          <w:szCs w:val="28"/>
-          <w:lang w:eastAsia="ru-RU"/>
-        </w:rPr>
-        <w:t>Although</w:t>
-      </w:r>
-      <w:proofErr w:type="spellEnd"/>
-      <w:r>
-        <w:rPr>
-          <w:rFonts w:ascii="Times New Roman" w:eastAsia="Times New Roman" w:hAnsi="Times New Roman" w:cs="Times New Roman"/>
-          <w:sz w:val="28"/>
-          <w:szCs w:val="28"/>
-          <w:lang w:eastAsia="ru-RU"/>
-        </w:rPr>
-        <w:t xml:space="preserve"> </w:t>
-      </w:r>
-      <w:proofErr w:type="spellStart"/>
-      <w:r>
-        <w:rPr>
-          <w:rFonts w:ascii="Times New Roman" w:eastAsia="Times New Roman" w:hAnsi="Times New Roman" w:cs="Times New Roman"/>
-          <w:sz w:val="28"/>
-          <w:szCs w:val="28"/>
-          <w:lang w:eastAsia="ru-RU"/>
-        </w:rPr>
-        <w:t>practicality</w:t>
-      </w:r>
-      <w:proofErr w:type="spellEnd"/>
-      <w:r>
-        <w:rPr>
-          <w:rFonts w:ascii="Times New Roman" w:eastAsia="Times New Roman" w:hAnsi="Times New Roman" w:cs="Times New Roman"/>
-          <w:sz w:val="28"/>
-          <w:szCs w:val="28"/>
-          <w:lang w:eastAsia="ru-RU"/>
-        </w:rPr>
-        <w:t xml:space="preserve"> </w:t>
-      </w:r>
-      <w:proofErr w:type="spellStart"/>
-      <w:r>
-        <w:rPr>
-          <w:rFonts w:ascii="Times New Roman" w:eastAsia="Times New Roman" w:hAnsi="Times New Roman" w:cs="Times New Roman"/>
-          <w:sz w:val="28"/>
-          <w:szCs w:val="28"/>
-          <w:lang w:eastAsia="ru-RU"/>
-        </w:rPr>
-        <w:t>beats</w:t>
-      </w:r>
-      <w:proofErr w:type="spellEnd"/>
-      <w:r>
-        <w:rPr>
-          <w:rFonts w:ascii="Times New Roman" w:eastAsia="Times New Roman" w:hAnsi="Times New Roman" w:cs="Times New Roman"/>
-          <w:sz w:val="28"/>
-          <w:szCs w:val="28"/>
-          <w:lang w:eastAsia="ru-RU"/>
-        </w:rPr>
-        <w:t xml:space="preserve"> </w:t>
-      </w:r>
-      <w:proofErr w:type="spellStart"/>
-      <w:r>
-        <w:rPr>
-          <w:rFonts w:ascii="Times New Roman" w:eastAsia="Times New Roman" w:hAnsi="Times New Roman" w:cs="Times New Roman"/>
-          <w:sz w:val="28"/>
-          <w:szCs w:val="28"/>
-          <w:lang w:eastAsia="ru-RU"/>
-        </w:rPr>
-        <w:t>purity</w:t>
-      </w:r>
-      <w:proofErr w:type="spellEnd"/>
-      <w:r>
-        <w:rPr>
-          <w:rFonts w:ascii="Times New Roman" w:eastAsia="Times New Roman" w:hAnsi="Times New Roman" w:cs="Times New Roman"/>
-          <w:sz w:val="28"/>
-          <w:szCs w:val="28"/>
-          <w:lang w:eastAsia="ru-RU"/>
-        </w:rPr>
-        <w:t>;</w:t>
+      <w:r>
+        <w:rPr>
+          <w:rFonts w:ascii="Times New Roman" w:eastAsia="Times New Roman" w:hAnsi="Times New Roman" w:cs="Times New Roman"/>
+          <w:sz w:val="28"/>
+          <w:szCs w:val="28"/>
+          <w:lang w:eastAsia="ru-RU"/>
+        </w:rPr>
+        <w:t>Although practicality beats purity;</w:t>
       </w:r>
     </w:p>
     <w:p>
@@ -367,65 +265,14 @@
           <w:lang w:eastAsia="ru-RU"/>
         </w:rPr>
       </w:pPr>
-      <w:proofErr w:type="spellStart"/>
-      <w:r>
-        <w:rPr>
-          <w:rFonts w:ascii="Times New Roman" w:eastAsia="Times New Roman" w:hAnsi="Times New Roman" w:cs="Times New Roman"/>
-          <w:sz w:val="28"/>
-          <w:szCs w:val="28"/>
-          <w:lang w:eastAsia="ru-RU"/>
-        </w:rPr>
-        <w:t>Unless</w:t>
-      </w:r>
-      <w:proofErr w:type="spellEnd"/>
-      <w:r>
-        <w:rPr>
-          <w:rFonts w:ascii="Times New Roman" w:eastAsia="Times New Roman" w:hAnsi="Times New Roman" w:cs="Times New Roman"/>
-          <w:sz w:val="28"/>
-          <w:szCs w:val="28"/>
-          <w:lang w:eastAsia="ru-RU"/>
-        </w:rPr>
-        <w:t xml:space="preserve"> </w:t>
-      </w:r>
-      <w:proofErr w:type="spellStart"/>
-      <w:r>
-        <w:rPr>
-          <w:rFonts w:ascii="Times New Roman" w:eastAsia="Times New Roman" w:hAnsi="Times New Roman" w:cs="Times New Roman"/>
-          <w:sz w:val="28"/>
-          <w:szCs w:val="28"/>
-          <w:lang w:eastAsia="ru-RU"/>
-        </w:rPr>
-        <w:t>explicitly</w:t>
-      </w:r>
-      <w:proofErr w:type="spellEnd"/>
-      <w:r>
-        <w:rPr>
-          <w:rFonts w:ascii="Times New Roman" w:eastAsia="Times New Roman" w:hAnsi="Times New Roman" w:cs="Times New Roman"/>
-          <w:sz w:val="28"/>
-          <w:szCs w:val="28"/>
-          <w:lang w:eastAsia="ru-RU"/>
-        </w:rPr>
-        <w:t xml:space="preserve"> </w:t>
-      </w:r>
-      <w:proofErr w:type="spellStart"/>
-      <w:r>
-        <w:rPr>
-          <w:rFonts w:ascii="Times New Roman" w:eastAsia="Times New Roman" w:hAnsi="Times New Roman" w:cs="Times New Roman"/>
-          <w:sz w:val="28"/>
-          <w:szCs w:val="28"/>
-          <w:lang w:eastAsia="ru-RU"/>
-        </w:rPr>
-        <w:t>silenced</w:t>
-      </w:r>
-      <w:proofErr w:type="spellEnd"/>
-      <w:r>
-        <w:rPr>
-          <w:rFonts w:ascii="Times New Roman" w:eastAsia="Times New Roman" w:hAnsi="Times New Roman" w:cs="Times New Roman"/>
-          <w:sz w:val="28"/>
-          <w:szCs w:val="28"/>
-          <w:lang w:eastAsia="ru-RU"/>
-        </w:rPr>
-        <w:t>;</w:t>
+      <w:r>
+        <w:rPr>
+          <w:rFonts w:ascii="Times New Roman" w:eastAsia="Times New Roman" w:hAnsi="Times New Roman" w:cs="Times New Roman"/>
+          <w:sz w:val="28"/>
+          <w:szCs w:val="28"/>
+          <w:lang w:eastAsia="ru-RU"/>
+        </w:rPr>
+        <w:t>Unless explicitly silenced;</w:t>
       </w:r>
     </w:p>
     <w:p>
@@ -661,7 +508,6 @@
           <w:lang w:eastAsia="ru-RU"/>
         </w:rPr>
       </w:pPr>
-      <w:proofErr w:type="gramStart"/>
       <w:r>
         <w:rPr>
           <w:rFonts w:ascii="Times New Roman" w:eastAsia="Times New Roman" w:hAnsi="Times New Roman" w:cs="Times New Roman"/>
@@ -670,192 +516,127 @@
           <w:lang w:eastAsia="ru-RU"/>
         </w:rPr>
         <w:lastRenderedPageBreak/>
-        <w:t>Красивое</w:t>
-      </w:r>
-      <w:proofErr w:type="gramEnd"/>
-      <w:r>
-        <w:rPr>
-          <w:rFonts w:ascii="Times New Roman" w:eastAsia="Times New Roman" w:hAnsi="Times New Roman" w:cs="Times New Roman"/>
-          <w:sz w:val="28"/>
-          <w:szCs w:val="28"/>
-          <w:lang w:eastAsia="ru-RU"/>
-        </w:rPr>
-        <w:t xml:space="preserve"> лучше, чем уродливое;</w:t>
-      </w:r>
-    </w:p>
-    <w:p>
-      <w:pPr>
-        <w:numPr>
-          <w:ilvl w:val="0"/>
-          <w:numId w:val="2"/>
-        </w:numPr>
-        <w:spacing w:before="100" w:beforeAutospacing="1" w:after="100" w:afterAutospacing="1" w:line="240" w:lineRule="auto"/>
-        <w:rPr>
-          <w:rFonts w:ascii="Times New Roman" w:eastAsia="Times New Roman" w:hAnsi="Times New Roman" w:cs="Times New Roman"/>
-          <w:sz w:val="28"/>
-          <w:szCs w:val="28"/>
-          <w:lang w:eastAsia="ru-RU"/>
-        </w:rPr>
-      </w:pPr>
-      <w:proofErr w:type="gramStart"/>
-      <w:r>
-        <w:rPr>
-          <w:rFonts w:ascii="Times New Roman" w:eastAsia="Times New Roman" w:hAnsi="Times New Roman" w:cs="Times New Roman"/>
-          <w:sz w:val="28"/>
-          <w:szCs w:val="28"/>
-          <w:lang w:eastAsia="ru-RU"/>
-        </w:rPr>
-        <w:t>Явное</w:t>
-      </w:r>
-      <w:proofErr w:type="gramEnd"/>
-      <w:r>
-        <w:rPr>
-          <w:rFonts w:ascii="Times New Roman" w:eastAsia="Times New Roman" w:hAnsi="Times New Roman" w:cs="Times New Roman"/>
-          <w:sz w:val="28"/>
-          <w:szCs w:val="28"/>
-          <w:lang w:eastAsia="ru-RU"/>
-        </w:rPr>
-        <w:t xml:space="preserve"> лучше, чем неявное;</w:t>
-      </w:r>
-    </w:p>
-    <w:p>
-      <w:pPr>
-        <w:numPr>
-          <w:ilvl w:val="0"/>
-          <w:numId w:val="2"/>
-        </w:numPr>
-        <w:spacing w:before="100" w:beforeAutospacing="1" w:after="100" w:afterAutospacing="1" w:line="240" w:lineRule="auto"/>
-        <w:rPr>
-          <w:rFonts w:ascii="Times New Roman" w:eastAsia="Times New Roman" w:hAnsi="Times New Roman" w:cs="Times New Roman"/>
-          <w:sz w:val="28"/>
-          <w:szCs w:val="28"/>
-          <w:lang w:eastAsia="ru-RU"/>
-        </w:rPr>
-      </w:pPr>
-      <w:proofErr w:type="gramStart"/>
-      <w:r>
-        <w:rPr>
-          <w:rFonts w:ascii="Times New Roman" w:eastAsia="Times New Roman" w:hAnsi="Times New Roman" w:cs="Times New Roman"/>
-          <w:sz w:val="28"/>
-          <w:szCs w:val="28"/>
-          <w:lang w:eastAsia="ru-RU"/>
-        </w:rPr>
-        <w:t>Простое</w:t>
-      </w:r>
-      <w:proofErr w:type="gramEnd"/>
-      <w:r>
-        <w:rPr>
-          <w:rFonts w:ascii="Times New Roman" w:eastAsia="Times New Roman" w:hAnsi="Times New Roman" w:cs="Times New Roman"/>
-          <w:sz w:val="28"/>
-          <w:szCs w:val="28"/>
-          <w:lang w:eastAsia="ru-RU"/>
-        </w:rPr>
-        <w:t xml:space="preserve"> лучше, чем сложное;</w:t>
-      </w:r>
-    </w:p>
-    <w:p>
-      <w:pPr>
-        <w:numPr>
-          <w:ilvl w:val="0"/>
-          <w:numId w:val="2"/>
-        </w:numPr>
-        <w:spacing w:before="100" w:beforeAutospacing="1" w:after="100" w:afterAutospacing="1" w:line="240" w:lineRule="auto"/>
-        <w:rPr>
-          <w:rFonts w:ascii="Times New Roman" w:eastAsia="Times New Roman" w:hAnsi="Times New Roman" w:cs="Times New Roman"/>
-          <w:sz w:val="28"/>
-          <w:szCs w:val="28"/>
-          <w:lang w:eastAsia="ru-RU"/>
-        </w:rPr>
-      </w:pPr>
-      <w:proofErr w:type="gramStart"/>
-      <w:r>
-        <w:rPr>
-          <w:rFonts w:ascii="Times New Roman" w:eastAsia="Times New Roman" w:hAnsi="Times New Roman" w:cs="Times New Roman"/>
-          <w:sz w:val="28"/>
-          <w:szCs w:val="28"/>
-          <w:lang w:eastAsia="ru-RU"/>
-        </w:rPr>
-        <w:t>Сложное</w:t>
-      </w:r>
-      <w:proofErr w:type="gramEnd"/>
-      <w:r>
-        <w:rPr>
-          <w:rFonts w:ascii="Times New Roman" w:eastAsia="Times New Roman" w:hAnsi="Times New Roman" w:cs="Times New Roman"/>
-          <w:sz w:val="28"/>
-          <w:szCs w:val="28"/>
-          <w:lang w:eastAsia="ru-RU"/>
-        </w:rPr>
-        <w:t xml:space="preserve"> лучше, чем запутанное;</w:t>
-      </w:r>
-    </w:p>
-    <w:p>
-      <w:pPr>
-        <w:numPr>
-          <w:ilvl w:val="0"/>
-          <w:numId w:val="2"/>
-        </w:numPr>
-        <w:spacing w:before="100" w:beforeAutospacing="1" w:after="100" w:afterAutospacing="1" w:line="240" w:lineRule="auto"/>
-        <w:rPr>
-          <w:rFonts w:ascii="Times New Roman" w:eastAsia="Times New Roman" w:hAnsi="Times New Roman" w:cs="Times New Roman"/>
-          <w:sz w:val="28"/>
-          <w:szCs w:val="28"/>
-          <w:lang w:eastAsia="ru-RU"/>
-        </w:rPr>
-      </w:pPr>
-      <w:proofErr w:type="gramStart"/>
-      <w:r>
-        <w:rPr>
-          <w:rFonts w:ascii="Times New Roman" w:eastAsia="Times New Roman" w:hAnsi="Times New Roman" w:cs="Times New Roman"/>
-          <w:sz w:val="28"/>
-          <w:szCs w:val="28"/>
-          <w:lang w:eastAsia="ru-RU"/>
-        </w:rPr>
-        <w:t>Плоское</w:t>
-      </w:r>
-      <w:proofErr w:type="gramEnd"/>
-      <w:r>
-        <w:rPr>
-          <w:rFonts w:ascii="Times New Roman" w:eastAsia="Times New Roman" w:hAnsi="Times New Roman" w:cs="Times New Roman"/>
-          <w:sz w:val="28"/>
-          <w:szCs w:val="28"/>
-          <w:lang w:eastAsia="ru-RU"/>
-        </w:rPr>
-        <w:t xml:space="preserve"> лучше, чем вложенное;</w:t>
-      </w:r>
-    </w:p>
-    <w:p>
-      <w:pPr>
-        <w:numPr>
-          <w:ilvl w:val="0"/>
-          <w:numId w:val="2"/>
-        </w:numPr>
-        <w:spacing w:before="100" w:beforeAutospacing="1" w:after="100" w:afterAutospacing="1" w:line="240" w:lineRule="auto"/>
-        <w:rPr>
-          <w:rFonts w:ascii="Times New Roman" w:eastAsia="Times New Roman" w:hAnsi="Times New Roman" w:cs="Times New Roman"/>
-          <w:sz w:val="28"/>
-          <w:szCs w:val="28"/>
-          <w:lang w:eastAsia="ru-RU"/>
-        </w:rPr>
-      </w:pPr>
-      <w:proofErr w:type="gramStart"/>
-      <w:r>
-        <w:rPr>
-          <w:rFonts w:ascii="Times New Roman" w:eastAsia="Times New Roman" w:hAnsi="Times New Roman" w:cs="Times New Roman"/>
-          <w:sz w:val="28"/>
-          <w:szCs w:val="28"/>
-          <w:lang w:eastAsia="ru-RU"/>
-        </w:rPr>
-        <w:t>Разреженное</w:t>
-      </w:r>
-      <w:proofErr w:type="gramEnd"/>
-      <w:r>
-        <w:rPr>
-          <w:rFonts w:ascii="Times New Roman" w:eastAsia="Times New Roman" w:hAnsi="Times New Roman" w:cs="Times New Roman"/>
-          <w:sz w:val="28"/>
-          <w:szCs w:val="28"/>
-          <w:lang w:eastAsia="ru-RU"/>
-        </w:rPr>
-        <w:t xml:space="preserve"> лучше, чем плотное;</w:t>
+        <w:t>Красивое лучше, чем уродливое;</w:t>
+      </w:r>
+    </w:p>
+    <w:p>
+      <w:pPr>
+        <w:numPr>
+          <w:ilvl w:val="0"/>
+          <w:numId w:val="2"/>
+        </w:numPr>
+        <w:spacing w:before="100" w:beforeAutospacing="1" w:after="100" w:afterAutospacing="1" w:line="240" w:lineRule="auto"/>
+        <w:rPr>
+          <w:rFonts w:ascii="Times New Roman" w:eastAsia="Times New Roman" w:hAnsi="Times New Roman" w:cs="Times New Roman"/>
+          <w:sz w:val="28"/>
+          <w:szCs w:val="28"/>
+          <w:lang w:eastAsia="ru-RU"/>
+        </w:rPr>
+      </w:pPr>
+      <w:r>
+        <w:rPr>
+          <w:rFonts w:ascii="Times New Roman" w:eastAsia="Times New Roman" w:hAnsi="Times New Roman" w:cs="Times New Roman"/>
+          <w:sz w:val="28"/>
+          <w:szCs w:val="28"/>
+          <w:lang w:eastAsia="ru-RU"/>
+        </w:rPr>
+        <w:t>Явное лучше, чем неявное;</w:t>
+      </w:r>
+    </w:p>
+    <w:p>
+      <w:pPr>
+        <w:numPr>
+          <w:ilvl w:val="0"/>
+          <w:numId w:val="2"/>
+        </w:numPr>
+        <w:spacing w:before="100" w:beforeAutospacing="1" w:after="100" w:afterAutospacing="1" w:line="240" w:lineRule="auto"/>
+        <w:rPr>
+          <w:rFonts w:ascii="Times New Roman" w:eastAsia="Times New Roman" w:hAnsi="Times New Roman" w:cs="Times New Roman"/>
+          <w:sz w:val="28"/>
+          <w:szCs w:val="28"/>
+          <w:lang w:eastAsia="ru-RU"/>
+        </w:rPr>
+      </w:pPr>
+      <w:r>
+        <w:rPr>
+          <w:rFonts w:ascii="Times New Roman" w:eastAsia="Times New Roman" w:hAnsi="Times New Roman" w:cs="Times New Roman"/>
+          <w:sz w:val="28"/>
+          <w:szCs w:val="28"/>
+          <w:lang w:eastAsia="ru-RU"/>
+        </w:rPr>
+        <w:t>Простое лучше, чем сложное;</w:t>
+      </w:r>
+    </w:p>
+    <w:p>
+      <w:pPr>
+        <w:numPr>
+          <w:ilvl w:val="0"/>
+          <w:numId w:val="2"/>
+        </w:numPr>
+        <w:spacing w:before="100" w:beforeAutospacing="1" w:after="100" w:afterAutospacing="1" w:line="240" w:lineRule="auto"/>
+        <w:rPr>
+          <w:rFonts w:ascii="Times New Roman" w:eastAsia="Times New Roman" w:hAnsi="Times New Roman" w:cs="Times New Roman"/>
+          <w:sz w:val="28"/>
+          <w:szCs w:val="28"/>
+          <w:lang w:eastAsia="ru-RU"/>
+        </w:rPr>
+      </w:pPr>
+      <w:r>
+        <w:rPr>
+          <w:rFonts w:ascii="Times New Roman" w:eastAsia="Times New Roman" w:hAnsi="Times New Roman" w:cs="Times New Roman"/>
+          <w:sz w:val="28"/>
+          <w:szCs w:val="28"/>
+          <w:lang w:eastAsia="ru-RU"/>
+        </w:rPr>
+        <w:t>Сложное лучше, чем запутанное;</w:t>
+      </w:r>
+    </w:p>
+    <w:p>
+      <w:pPr>
+        <w:numPr>
+          <w:ilvl w:val="0"/>
+          <w:numId w:val="2"/>
+        </w:numPr>
+        <w:spacing w:before="100" w:beforeAutospacing="1" w:after="100" w:afterAutospacing="1" w:line="240" w:lineRule="auto"/>
+        <w:rPr>
+          <w:rFonts w:ascii="Times New Roman" w:eastAsia="Times New Roman" w:hAnsi="Times New Roman" w:cs="Times New Roman"/>
+          <w:sz w:val="28"/>
+          <w:szCs w:val="28"/>
+          <w:lang w:eastAsia="ru-RU"/>
+        </w:rPr>
+      </w:pPr>
+      <w:r>
+        <w:rPr>
+          <w:rFonts w:ascii="Times New Roman" w:eastAsia="Times New Roman" w:hAnsi="Times New Roman" w:cs="Times New Roman"/>
+          <w:sz w:val="28"/>
+          <w:szCs w:val="28"/>
+          <w:lang w:eastAsia="ru-RU"/>
+        </w:rPr>
+        <w:t>Плоское лучше, чем вложенное;</w:t>
+      </w:r>
+    </w:p>
+    <w:p>
+      <w:pPr>
+        <w:numPr>
+          <w:ilvl w:val="0"/>
+          <w:numId w:val="2"/>
+        </w:numPr>
+        <w:spacing w:before="100" w:beforeAutospacing="1" w:after="100" w:afterAutospacing="1" w:line="240" w:lineRule="auto"/>
+        <w:rPr>
+          <w:rFonts w:ascii="Times New Roman" w:eastAsia="Times New Roman" w:hAnsi="Times New Roman" w:cs="Times New Roman"/>
+          <w:sz w:val="28"/>
+          <w:szCs w:val="28"/>
+          <w:lang w:eastAsia="ru-RU"/>
+        </w:rPr>
+      </w:pPr>
+      <w:r>
+        <w:rPr>
+          <w:rFonts w:ascii="Times New Roman" w:eastAsia="Times New Roman" w:hAnsi="Times New Roman" w:cs="Times New Roman"/>
+          <w:sz w:val="28"/>
+          <w:szCs w:val="28"/>
+          <w:lang w:eastAsia="ru-RU"/>
+        </w:rPr>
+        <w:t>Разреженное лучше, чем плотное;</w:t>
       </w:r>
     </w:p>
     <w:p>
